--- a/Лабораторная работа.docx
+++ b/Лабораторная работа.docx
@@ -51,9 +51,10 @@
           <w:color w:val="000000"/>
           <w:sz w:val="28"/>
           <w:szCs w:val="28"/>
-          <w:lang w:val="en-US" w:eastAsia="en-GB"/>
-        </w:rPr>
-      </w:pPr>
+          <w:lang w:val="ru-RU" w:eastAsia="en-GB"/>
+        </w:rPr>
+      </w:pPr>
+      <w:proofErr w:type="spellStart"/>
       <w:r>
         <w:rPr>
           <w:rFonts w:ascii="Times New Roman" w:eastAsia="Times New Roman" w:hAnsi="Times New Roman" w:cs="Times New Roman"/>
@@ -64,7 +65,20 @@
           <w:szCs w:val="28"/>
           <w:lang w:val="ru-RU" w:eastAsia="en-GB"/>
         </w:rPr>
-        <w:t>Загребайлов Данил</w:t>
+        <w:t>Загребайлов</w:t>
+      </w:r>
+      <w:proofErr w:type="spellEnd"/>
+      <w:r>
+        <w:rPr>
+          <w:rFonts w:ascii="Times New Roman" w:eastAsia="Times New Roman" w:hAnsi="Times New Roman" w:cs="Times New Roman"/>
+          <w:b/>
+          <w:bCs/>
+          <w:color w:val="000000"/>
+          <w:sz w:val="28"/>
+          <w:szCs w:val="28"/>
+          <w:lang w:val="ru-RU" w:eastAsia="en-GB"/>
+        </w:rPr>
+        <w:t xml:space="preserve"> Данил</w:t>
       </w:r>
     </w:p>
     <w:p>
@@ -232,7 +246,27 @@
           <w:szCs w:val="26"/>
           <w:lang w:val="en-US" w:eastAsia="en-GB"/>
         </w:rPr>
-        <w:t>Int, byte, float, double, char, bool</w:t>
+        <w:t xml:space="preserve">Int, </w:t>
+      </w:r>
+      <w:r>
+        <w:rPr>
+          <w:rFonts w:ascii="Calibri" w:eastAsia="Times New Roman" w:hAnsi="Calibri" w:cs="Calibri"/>
+          <w:color w:val="202122"/>
+          <w:sz w:val="26"/>
+          <w:szCs w:val="26"/>
+          <w:lang w:val="en-US" w:eastAsia="en-GB"/>
+        </w:rPr>
+        <w:t>unsigned char</w:t>
+      </w:r>
+      <w:r>
+        <w:rPr>
+          <w:rFonts w:ascii="Calibri" w:eastAsia="Times New Roman" w:hAnsi="Calibri" w:cs="Calibri"/>
+          <w:color w:val="202122"/>
+          <w:sz w:val="26"/>
+          <w:szCs w:val="26"/>
+          <w:lang w:val="en-US" w:eastAsia="en-GB"/>
+        </w:rPr>
+        <w:t>, float, double, char, bool</w:t>
       </w:r>
     </w:p>
     <w:p>
